--- a/doc/基于智能匹配策略的高校内推系统的设计-6月9日更改版.docx
+++ b/doc/基于智能匹配策略的高校内推系统的设计-6月9日更改版.docx
@@ -844,7 +844,7 @@
       </w:r>
       <w:r>
         <w:rPr>
-          <w:rFonts w:hint="eastAsia"/>
+          <w:rFonts w:asciiTheme="minorEastAsia" w:hAnsiTheme="minorEastAsia" w:hint="eastAsia"/>
         </w:rPr>
         <w:t>.</w:t>
       </w:r>
@@ -876,7 +876,7 @@
         <w:rPr>
           <w:rFonts w:hint="eastAsia"/>
         </w:rPr>
-        <w:t>,</w:t>
+        <w:t>，</w:t>
       </w:r>
       <w:r>
         <w:rPr>
@@ -904,7 +904,7 @@
       </w:r>
       <w:r>
         <w:rPr>
-          <w:rFonts w:hint="eastAsia"/>
+          <w:rFonts w:asciiTheme="minorEastAsia" w:hAnsiTheme="minorEastAsia" w:hint="eastAsia"/>
         </w:rPr>
         <w:t>.</w:t>
       </w:r>
@@ -3546,10 +3546,10 @@
         </w:sectPr>
       </w:pPr>
     </w:p>
-    <w:bookmarkStart w:id="14" w:name="_Toc136775801" w:displacedByCustomXml="next"/>
-    <w:bookmarkStart w:id="15" w:name="_Toc136799902" w:displacedByCustomXml="next"/>
-    <w:bookmarkStart w:id="16" w:name="_Toc137881423" w:displacedByCustomXml="next"/>
-    <w:bookmarkStart w:id="17" w:name="_Toc419840446" w:displacedByCustomXml="next"/>
+    <w:bookmarkStart w:id="14" w:name="_Toc419840446" w:displacedByCustomXml="next"/>
+    <w:bookmarkStart w:id="15" w:name="_Toc137881423" w:displacedByCustomXml="next"/>
+    <w:bookmarkStart w:id="16" w:name="_Toc136799902" w:displacedByCustomXml="next"/>
+    <w:bookmarkStart w:id="17" w:name="_Toc136775801" w:displacedByCustomXml="next"/>
     <w:sdt>
       <w:sdtPr>
         <w:rPr>
@@ -9211,10 +9211,61 @@
         <w:t>图</w:t>
       </w:r>
       <w:r>
+        <w:t>1</w:t>
+      </w:r>
+      <w:r>
+        <w:rPr>
+          <w:rFonts w:hint="eastAsia"/>
+        </w:rPr>
+        <w:t>-1</w:t>
+      </w:r>
+      <w:r>
         <w:rPr>
           <w:rFonts w:ascii="宋体" w:hAnsi="宋体" w:hint="eastAsia"/>
         </w:rPr>
-        <w:t>（</w:t>
+        <w:t>，而传统的求职招聘流程还是以求职者为主动</w:t>
+      </w:r>
+      <w:r>
+        <w:rPr>
+          <w:rFonts w:ascii="宋体" w:hAnsi="宋体" w:hint="eastAsia"/>
+        </w:rPr>
+        <w:t>因素</w:t>
+      </w:r>
+      <w:r>
+        <w:rPr>
+          <w:rFonts w:ascii="宋体" w:hAnsi="宋体" w:hint="eastAsia"/>
+        </w:rPr>
+        <w:t>，在招聘网站或者宣讲会上确定钟意职位，投递简历，等待通知</w:t>
+      </w:r>
+      <w:r>
+        <w:rPr>
+          <w:rFonts w:ascii="宋体" w:hAnsi="宋体" w:hint="eastAsia"/>
+        </w:rPr>
+        <w:t>.</w:t>
+      </w:r>
+      <w:r>
+        <w:rPr>
+          <w:rFonts w:ascii="宋体" w:hAnsi="宋体" w:hint="eastAsia"/>
+        </w:rPr>
+        <w:t>主动求职的同时却是被动获得信息，信息不能够对称，</w:t>
+      </w:r>
+      <w:r>
+        <w:rPr>
+          <w:rFonts w:ascii="宋体" w:hAnsi="宋体" w:hint="eastAsia"/>
+        </w:rPr>
+        <w:t>导致求职效率较低</w:t>
+      </w:r>
+      <w:r>
+        <w:rPr>
+          <w:rFonts w:ascii="宋体" w:hAnsi="宋体" w:hint="eastAsia"/>
+        </w:rPr>
+        <w:t>.</w:t>
+      </w:r>
+      <w:r>
+        <w:rPr>
+          <w:rFonts w:ascii="宋体" w:hAnsi="宋体" w:hint="eastAsia"/>
+        </w:rPr>
+        <w:t>具体流程图如下图</w:t>
       </w:r>
       <w:r>
         <w:t>1</w:t>
@@ -9223,70 +9274,7 @@
         <w:rPr>
           <w:rFonts w:hint="eastAsia"/>
         </w:rPr>
-        <w:t>-1</w:t>
-      </w:r>
-      <w:r>
-        <w:rPr>
-          <w:rFonts w:ascii="宋体" w:hAnsi="宋体" w:hint="eastAsia"/>
-        </w:rPr>
-        <w:t>），而传统的求职招聘流程还是以求职者为主动</w:t>
-      </w:r>
-      <w:r>
-        <w:rPr>
-          <w:rFonts w:ascii="宋体" w:hAnsi="宋体" w:hint="eastAsia"/>
-        </w:rPr>
-        <w:t>因素</w:t>
-      </w:r>
-      <w:r>
-        <w:rPr>
-          <w:rFonts w:ascii="宋体" w:hAnsi="宋体" w:hint="eastAsia"/>
-        </w:rPr>
-        <w:t>，在招聘网站或者宣讲会上确定钟意职位，投递简历，等待通知</w:t>
-      </w:r>
-      <w:r>
-        <w:rPr>
-          <w:rFonts w:ascii="宋体" w:hAnsi="宋体" w:hint="eastAsia"/>
-        </w:rPr>
-        <w:t>.</w:t>
-      </w:r>
-      <w:r>
-        <w:rPr>
-          <w:rFonts w:ascii="宋体" w:hAnsi="宋体" w:hint="eastAsia"/>
-        </w:rPr>
-        <w:t>主动求职的同时却是被动获得信息，信息不能够对称，</w:t>
-      </w:r>
-      <w:r>
-        <w:rPr>
-          <w:rFonts w:ascii="宋体" w:hAnsi="宋体" w:hint="eastAsia"/>
-        </w:rPr>
-        <w:t>导致求职效率较低</w:t>
-      </w:r>
-      <w:r>
-        <w:rPr>
-          <w:rFonts w:ascii="宋体" w:hAnsi="宋体" w:hint="eastAsia"/>
-        </w:rPr>
-        <w:t>.</w:t>
-      </w:r>
-      <w:r>
-        <w:rPr>
-          <w:rFonts w:ascii="宋体" w:hAnsi="宋体" w:hint="eastAsia"/>
-        </w:rPr>
-        <w:t>具体流程图如下图（</w:t>
-      </w:r>
-      <w:r>
-        <w:t>1</w:t>
-      </w:r>
-      <w:r>
-        <w:rPr>
-          <w:rFonts w:hint="eastAsia"/>
-        </w:rPr>
         <w:t>-2</w:t>
-      </w:r>
-      <w:r>
-        <w:rPr>
-          <w:rFonts w:ascii="宋体" w:hAnsi="宋体" w:hint="eastAsia"/>
-        </w:rPr>
-        <w:t>）</w:t>
       </w:r>
       <w:r>
         <w:rPr>
@@ -9996,6 +9984,7 @@
           <w:sz w:val="21"/>
         </w:rPr>
       </w:pPr>
+      <w:bookmarkStart w:id="34" w:name="_GoBack"/>
       <w:r>
         <w:rPr>
           <w:rFonts w:hint="eastAsia"/>
@@ -10003,6 +9992,7 @@
         </w:rPr>
         <w:t>图</w:t>
       </w:r>
+      <w:bookmarkEnd w:id="34"/>
       <w:r>
         <w:rPr>
           <w:rFonts w:hint="eastAsia"/>
@@ -10210,9 +10200,9 @@
         </w:rPr>
         <w:t>.</w:t>
       </w:r>
-      <w:bookmarkStart w:id="34" w:name="_Toc136775805"/>
-      <w:bookmarkStart w:id="35" w:name="_Toc136799906"/>
-      <w:bookmarkStart w:id="36" w:name="_Toc137881427"/>
+      <w:bookmarkStart w:id="35" w:name="_Toc136775805"/>
+      <w:bookmarkStart w:id="36" w:name="_Toc136799906"/>
+      <w:bookmarkStart w:id="37" w:name="_Toc137881427"/>
     </w:p>
     <w:p>
       <w:pPr>
@@ -10228,13 +10218,13 @@
           <w:docGrid w:linePitch="326"/>
         </w:sectPr>
       </w:pPr>
-      <w:bookmarkStart w:id="37" w:name="_Toc419840450"/>
+      <w:bookmarkStart w:id="38" w:name="_Toc419840450"/>
     </w:p>
     <w:p>
       <w:pPr>
         <w:pStyle w:val="1"/>
       </w:pPr>
-      <w:bookmarkStart w:id="38" w:name="_Toc421536688"/>
+      <w:bookmarkStart w:id="39" w:name="_Toc421536688"/>
       <w:r>
         <w:rPr>
           <w:rFonts w:hint="eastAsia"/>
@@ -10242,42 +10232,42 @@
         <w:lastRenderedPageBreak/>
         <w:t>高校内推系统概述</w:t>
       </w:r>
-      <w:bookmarkStart w:id="39" w:name="_Toc136775806"/>
-      <w:bookmarkStart w:id="40" w:name="_Toc136799907"/>
-      <w:bookmarkStart w:id="41" w:name="_Toc137881428"/>
-      <w:bookmarkEnd w:id="34"/>
+      <w:bookmarkStart w:id="40" w:name="_Toc136775806"/>
+      <w:bookmarkStart w:id="41" w:name="_Toc136799907"/>
+      <w:bookmarkStart w:id="42" w:name="_Toc137881428"/>
       <w:bookmarkEnd w:id="35"/>
       <w:bookmarkEnd w:id="36"/>
       <w:bookmarkEnd w:id="37"/>
       <w:bookmarkEnd w:id="38"/>
+      <w:bookmarkEnd w:id="39"/>
     </w:p>
     <w:p>
       <w:pPr>
         <w:pStyle w:val="2"/>
       </w:pPr>
-      <w:bookmarkStart w:id="42" w:name="_Toc419840451"/>
-      <w:bookmarkStart w:id="43" w:name="_Toc421536689"/>
+      <w:bookmarkStart w:id="43" w:name="_Toc419840451"/>
+      <w:bookmarkStart w:id="44" w:name="_Toc421536689"/>
       <w:r>
         <w:rPr>
           <w:rFonts w:hint="eastAsia"/>
         </w:rPr>
         <w:t>内推系统的发展</w:t>
       </w:r>
-      <w:bookmarkEnd w:id="39"/>
       <w:bookmarkEnd w:id="40"/>
       <w:bookmarkEnd w:id="41"/>
       <w:bookmarkEnd w:id="42"/>
       <w:bookmarkEnd w:id="43"/>
+      <w:bookmarkEnd w:id="44"/>
     </w:p>
     <w:p>
       <w:pPr>
         <w:pStyle w:val="3"/>
       </w:pPr>
-      <w:bookmarkStart w:id="44" w:name="_Toc136775807"/>
-      <w:bookmarkStart w:id="45" w:name="_Toc136799908"/>
-      <w:bookmarkStart w:id="46" w:name="_Toc137881429"/>
-      <w:bookmarkStart w:id="47" w:name="_Toc419840452"/>
-      <w:bookmarkStart w:id="48" w:name="_Toc421536690"/>
+      <w:bookmarkStart w:id="45" w:name="_Toc136775807"/>
+      <w:bookmarkStart w:id="46" w:name="_Toc136799908"/>
+      <w:bookmarkStart w:id="47" w:name="_Toc137881429"/>
+      <w:bookmarkStart w:id="48" w:name="_Toc419840452"/>
+      <w:bookmarkStart w:id="49" w:name="_Toc421536690"/>
       <w:r>
         <w:rPr>
           <w:rFonts w:hint="eastAsia"/>
@@ -10298,11 +10288,11 @@
         </w:rPr>
         <w:t>推系统的诞生</w:t>
       </w:r>
-      <w:bookmarkEnd w:id="44"/>
       <w:bookmarkEnd w:id="45"/>
       <w:bookmarkEnd w:id="46"/>
       <w:bookmarkEnd w:id="47"/>
       <w:bookmarkEnd w:id="48"/>
+      <w:bookmarkEnd w:id="49"/>
     </w:p>
     <w:p>
       <w:pPr>
@@ -10668,22 +10658,22 @@
       <w:pPr>
         <w:pStyle w:val="3"/>
       </w:pPr>
-      <w:bookmarkStart w:id="49" w:name="_Toc136775808"/>
-      <w:bookmarkStart w:id="50" w:name="_Toc136799909"/>
-      <w:bookmarkStart w:id="51" w:name="_Toc137881430"/>
-      <w:bookmarkStart w:id="52" w:name="_Toc419840453"/>
-      <w:bookmarkStart w:id="53" w:name="_Toc421536691"/>
+      <w:bookmarkStart w:id="50" w:name="_Toc136775808"/>
+      <w:bookmarkStart w:id="51" w:name="_Toc136799909"/>
+      <w:bookmarkStart w:id="52" w:name="_Toc137881430"/>
+      <w:bookmarkStart w:id="53" w:name="_Toc419840453"/>
+      <w:bookmarkStart w:id="54" w:name="_Toc421536691"/>
       <w:r>
         <w:rPr>
           <w:rFonts w:hint="eastAsia"/>
         </w:rPr>
         <w:t>国际内推系统的发展情况</w:t>
       </w:r>
-      <w:bookmarkEnd w:id="49"/>
       <w:bookmarkEnd w:id="50"/>
       <w:bookmarkEnd w:id="51"/>
       <w:bookmarkEnd w:id="52"/>
       <w:bookmarkEnd w:id="53"/>
+      <w:bookmarkEnd w:id="54"/>
     </w:p>
     <w:p>
       <w:pPr>
@@ -10692,9 +10682,9 @@
           <w:b/>
         </w:rPr>
       </w:pPr>
-      <w:bookmarkStart w:id="54" w:name="_Toc136775809"/>
-      <w:bookmarkStart w:id="55" w:name="_Toc136799910"/>
-      <w:bookmarkStart w:id="56" w:name="_Toc137881431"/>
+      <w:bookmarkStart w:id="55" w:name="_Toc136775809"/>
+      <w:bookmarkStart w:id="56" w:name="_Toc136799910"/>
+      <w:bookmarkStart w:id="57" w:name="_Toc137881431"/>
       <w:r>
         <w:rPr>
           <w:rFonts w:hint="eastAsia"/>
@@ -10956,19 +10946,19 @@
       <w:pPr>
         <w:pStyle w:val="3"/>
       </w:pPr>
-      <w:bookmarkStart w:id="57" w:name="_Toc419840454"/>
-      <w:bookmarkStart w:id="58" w:name="_Toc421536692"/>
+      <w:bookmarkStart w:id="58" w:name="_Toc419840454"/>
+      <w:bookmarkStart w:id="59" w:name="_Toc421536692"/>
       <w:r>
         <w:rPr>
           <w:rFonts w:hint="eastAsia"/>
         </w:rPr>
         <w:t>中国内推系统的发展情况</w:t>
       </w:r>
-      <w:bookmarkEnd w:id="54"/>
       <w:bookmarkEnd w:id="55"/>
       <w:bookmarkEnd w:id="56"/>
       <w:bookmarkEnd w:id="57"/>
       <w:bookmarkEnd w:id="58"/>
+      <w:bookmarkEnd w:id="59"/>
     </w:p>
     <w:p>
       <w:pPr>
@@ -11041,9 +11031,9 @@
         </w:rPr>
         <w:t>的服务理念，目前的发展状态下</w:t>
       </w:r>
-      <w:bookmarkStart w:id="59" w:name="_Toc136775810"/>
-      <w:bookmarkStart w:id="60" w:name="_Toc136799911"/>
-      <w:bookmarkStart w:id="61" w:name="_Toc137881432"/>
+      <w:bookmarkStart w:id="60" w:name="_Toc136775810"/>
+      <w:bookmarkStart w:id="61" w:name="_Toc136799911"/>
+      <w:bookmarkStart w:id="62" w:name="_Toc137881432"/>
       <w:r>
         <w:rPr>
           <w:rFonts w:cs="Arial" w:hint="eastAsia"/>
@@ -11310,20 +11300,20 @@
         </w:rPr>
         <w:t>.</w:t>
       </w:r>
-      <w:bookmarkStart w:id="62" w:name="_Toc418635238"/>
-      <w:bookmarkStart w:id="63" w:name="_Toc136775811"/>
-      <w:bookmarkStart w:id="64" w:name="_Toc136799912"/>
-      <w:bookmarkStart w:id="65" w:name="_Toc137881433"/>
-      <w:bookmarkEnd w:id="59"/>
+      <w:bookmarkStart w:id="63" w:name="_Toc418635238"/>
+      <w:bookmarkStart w:id="64" w:name="_Toc136775811"/>
+      <w:bookmarkStart w:id="65" w:name="_Toc136799912"/>
+      <w:bookmarkStart w:id="66" w:name="_Toc137881433"/>
       <w:bookmarkEnd w:id="60"/>
       <w:bookmarkEnd w:id="61"/>
+      <w:bookmarkEnd w:id="62"/>
     </w:p>
     <w:p>
       <w:pPr>
         <w:pStyle w:val="2"/>
       </w:pPr>
-      <w:bookmarkStart w:id="66" w:name="_Toc419840455"/>
-      <w:bookmarkStart w:id="67" w:name="_Toc421536693"/>
+      <w:bookmarkStart w:id="67" w:name="_Toc419840455"/>
+      <w:bookmarkStart w:id="68" w:name="_Toc421536693"/>
       <w:r>
         <w:rPr>
           <w:rFonts w:hint="eastAsia"/>
@@ -11331,8 +11321,8 @@
         <w:lastRenderedPageBreak/>
         <w:t>本课题的设计目标</w:t>
       </w:r>
-      <w:bookmarkEnd w:id="66"/>
       <w:bookmarkEnd w:id="67"/>
+      <w:bookmarkEnd w:id="68"/>
     </w:p>
     <w:p>
       <w:pPr>
@@ -11469,10 +11459,10 @@
         </w:rPr>
         <w:t>.</w:t>
       </w:r>
-      <w:bookmarkEnd w:id="62"/>
       <w:bookmarkEnd w:id="63"/>
       <w:bookmarkEnd w:id="64"/>
       <w:bookmarkEnd w:id="65"/>
+      <w:bookmarkEnd w:id="66"/>
     </w:p>
     <w:p>
       <w:pPr>
@@ -11503,8 +11493,8 @@
       <w:pPr>
         <w:pStyle w:val="1"/>
       </w:pPr>
-      <w:bookmarkStart w:id="68" w:name="_Toc419840456"/>
-      <w:bookmarkStart w:id="69" w:name="_Toc421536694"/>
+      <w:bookmarkStart w:id="69" w:name="_Toc419840456"/>
+      <w:bookmarkStart w:id="70" w:name="_Toc421536694"/>
       <w:r>
         <w:rPr>
           <w:rFonts w:hint="eastAsia"/>
@@ -11524,18 +11514,18 @@
         </w:rPr>
         <w:t>的高校内推系统程序设计</w:t>
       </w:r>
-      <w:bookmarkEnd w:id="68"/>
       <w:bookmarkEnd w:id="69"/>
+      <w:bookmarkEnd w:id="70"/>
     </w:p>
     <w:p>
       <w:pPr>
         <w:pStyle w:val="2"/>
       </w:pPr>
-      <w:bookmarkStart w:id="70" w:name="_Toc136775812"/>
-      <w:bookmarkStart w:id="71" w:name="_Toc136799913"/>
-      <w:bookmarkStart w:id="72" w:name="_Toc137881434"/>
-      <w:bookmarkStart w:id="73" w:name="_Toc419840457"/>
-      <w:bookmarkStart w:id="74" w:name="_Toc421536695"/>
+      <w:bookmarkStart w:id="71" w:name="_Toc136775812"/>
+      <w:bookmarkStart w:id="72" w:name="_Toc136799913"/>
+      <w:bookmarkStart w:id="73" w:name="_Toc137881434"/>
+      <w:bookmarkStart w:id="74" w:name="_Toc419840457"/>
+      <w:bookmarkStart w:id="75" w:name="_Toc421536695"/>
       <w:r>
         <w:rPr>
           <w:rFonts w:hint="eastAsia"/>
@@ -11548,18 +11538,18 @@
         </w:rPr>
         <w:t>概述</w:t>
       </w:r>
-      <w:bookmarkEnd w:id="70"/>
       <w:bookmarkEnd w:id="71"/>
       <w:bookmarkEnd w:id="72"/>
       <w:bookmarkEnd w:id="73"/>
       <w:bookmarkEnd w:id="74"/>
+      <w:bookmarkEnd w:id="75"/>
     </w:p>
     <w:p>
       <w:pPr>
         <w:pStyle w:val="3"/>
       </w:pPr>
-      <w:bookmarkStart w:id="75" w:name="_Toc419840458"/>
-      <w:bookmarkStart w:id="76" w:name="_Toc421536696"/>
+      <w:bookmarkStart w:id="76" w:name="_Toc419840458"/>
+      <w:bookmarkStart w:id="77" w:name="_Toc421536696"/>
       <w:r>
         <w:rPr>
           <w:rFonts w:hint="eastAsia"/>
@@ -11572,8 +11562,8 @@
         </w:rPr>
         <w:t>bootstrap</w:t>
       </w:r>
-      <w:bookmarkEnd w:id="75"/>
       <w:bookmarkEnd w:id="76"/>
+      <w:bookmarkEnd w:id="77"/>
     </w:p>
     <w:p>
       <w:pPr>
@@ -11901,8 +11891,8 @@
       <w:pPr>
         <w:pStyle w:val="3"/>
       </w:pPr>
-      <w:bookmarkStart w:id="77" w:name="_Toc419840459"/>
-      <w:bookmarkStart w:id="78" w:name="_Toc421536697"/>
+      <w:bookmarkStart w:id="78" w:name="_Toc419840459"/>
+      <w:bookmarkStart w:id="79" w:name="_Toc421536697"/>
       <w:r>
         <w:rPr>
           <w:rFonts w:hint="eastAsia"/>
@@ -11915,8 +11905,8 @@
         </w:rPr>
         <w:t>在本系统中的应用</w:t>
       </w:r>
-      <w:bookmarkEnd w:id="77"/>
       <w:bookmarkEnd w:id="78"/>
+      <w:bookmarkEnd w:id="79"/>
       <w:r>
         <w:rPr>
           <w:rFonts w:hint="eastAsia"/>
@@ -12000,11 +11990,11 @@
       <w:pPr>
         <w:pStyle w:val="2"/>
       </w:pPr>
-      <w:bookmarkStart w:id="79" w:name="_Toc136775818"/>
-      <w:bookmarkStart w:id="80" w:name="_Toc136799919"/>
-      <w:bookmarkStart w:id="81" w:name="_Toc137881440"/>
-      <w:bookmarkStart w:id="82" w:name="_Toc419840460"/>
-      <w:bookmarkStart w:id="83" w:name="_Toc421536698"/>
+      <w:bookmarkStart w:id="80" w:name="_Toc136775818"/>
+      <w:bookmarkStart w:id="81" w:name="_Toc136799919"/>
+      <w:bookmarkStart w:id="82" w:name="_Toc137881440"/>
+      <w:bookmarkStart w:id="83" w:name="_Toc419840460"/>
+      <w:bookmarkStart w:id="84" w:name="_Toc421536698"/>
       <w:r>
         <w:rPr>
           <w:rFonts w:hint="eastAsia"/>
@@ -12017,38 +12007,38 @@
         </w:rPr>
         <w:t>的总体概述</w:t>
       </w:r>
-      <w:bookmarkEnd w:id="79"/>
       <w:bookmarkEnd w:id="80"/>
       <w:bookmarkEnd w:id="81"/>
       <w:bookmarkEnd w:id="82"/>
       <w:bookmarkEnd w:id="83"/>
+      <w:bookmarkEnd w:id="84"/>
     </w:p>
     <w:p>
       <w:pPr>
         <w:pStyle w:val="3"/>
       </w:pPr>
-      <w:bookmarkStart w:id="84" w:name="_Toc136775819"/>
-      <w:bookmarkStart w:id="85" w:name="_Toc136799920"/>
-      <w:bookmarkStart w:id="86" w:name="_Toc137881441"/>
-      <w:bookmarkStart w:id="87" w:name="_Toc419840461"/>
-      <w:bookmarkStart w:id="88" w:name="_Toc421536699"/>
+      <w:bookmarkStart w:id="85" w:name="_Toc136775819"/>
+      <w:bookmarkStart w:id="86" w:name="_Toc136799920"/>
+      <w:bookmarkStart w:id="87" w:name="_Toc137881441"/>
+      <w:bookmarkStart w:id="88" w:name="_Toc419840461"/>
+      <w:bookmarkStart w:id="89" w:name="_Toc421536699"/>
       <w:r>
         <w:rPr>
           <w:rFonts w:hint="eastAsia"/>
         </w:rPr>
         <w:t>什么是</w:t>
       </w:r>
-      <w:bookmarkEnd w:id="84"/>
       <w:bookmarkEnd w:id="85"/>
       <w:bookmarkEnd w:id="86"/>
+      <w:bookmarkEnd w:id="87"/>
       <w:r>
         <w:rPr>
           <w:rFonts w:hint="eastAsia"/>
         </w:rPr>
         <w:t>webx</w:t>
       </w:r>
-      <w:bookmarkEnd w:id="87"/>
       <w:bookmarkEnd w:id="88"/>
+      <w:bookmarkEnd w:id="89"/>
     </w:p>
     <w:p>
       <w:pPr>
@@ -12406,8 +12396,8 @@
       <w:pPr>
         <w:pStyle w:val="3"/>
       </w:pPr>
-      <w:bookmarkStart w:id="89" w:name="_Toc419840462"/>
-      <w:bookmarkStart w:id="90" w:name="_Toc421536700"/>
+      <w:bookmarkStart w:id="90" w:name="_Toc419840462"/>
+      <w:bookmarkStart w:id="91" w:name="_Toc421536700"/>
       <w:r>
         <w:rPr>
           <w:rFonts w:hint="eastAsia"/>
@@ -12420,8 +12410,8 @@
         </w:rPr>
         <w:t>的设计理念</w:t>
       </w:r>
-      <w:bookmarkEnd w:id="89"/>
       <w:bookmarkEnd w:id="90"/>
+      <w:bookmarkEnd w:id="91"/>
     </w:p>
     <w:p>
       <w:pPr>
@@ -13473,8 +13463,8 @@
       <w:pPr>
         <w:pStyle w:val="3"/>
       </w:pPr>
-      <w:bookmarkStart w:id="91" w:name="_Toc419840463"/>
-      <w:bookmarkStart w:id="92" w:name="_Toc421536701"/>
+      <w:bookmarkStart w:id="92" w:name="_Toc419840463"/>
+      <w:bookmarkStart w:id="93" w:name="_Toc421536701"/>
       <w:r>
         <w:rPr>
           <w:rFonts w:hint="eastAsia"/>
@@ -13487,8 +13477,8 @@
         </w:rPr>
         <w:t>的层次</w:t>
       </w:r>
-      <w:bookmarkEnd w:id="91"/>
       <w:bookmarkEnd w:id="92"/>
+      <w:bookmarkEnd w:id="93"/>
     </w:p>
     <w:p>
       <w:pPr>
@@ -13975,8 +13965,8 @@
       <w:pPr>
         <w:pStyle w:val="3"/>
       </w:pPr>
-      <w:bookmarkStart w:id="93" w:name="_Toc419840464"/>
-      <w:bookmarkStart w:id="94" w:name="_Toc421536702"/>
+      <w:bookmarkStart w:id="94" w:name="_Toc419840464"/>
+      <w:bookmarkStart w:id="95" w:name="_Toc421536702"/>
       <w:r>
         <w:rPr>
           <w:rStyle w:val="a5"/>
@@ -13995,8 +13985,8 @@
         </w:rPr>
         <w:t>Webx</w:t>
       </w:r>
-      <w:bookmarkEnd w:id="93"/>
       <w:bookmarkEnd w:id="94"/>
+      <w:bookmarkEnd w:id="95"/>
     </w:p>
     <w:p>
       <w:pPr>
@@ -14343,8 +14333,8 @@
           <w:bCs/>
         </w:rPr>
       </w:pPr>
-      <w:bookmarkStart w:id="95" w:name="_Toc419840465"/>
-      <w:bookmarkStart w:id="96" w:name="_Toc421536703"/>
+      <w:bookmarkStart w:id="96" w:name="_Toc419840465"/>
+      <w:bookmarkStart w:id="97" w:name="_Toc421536703"/>
       <w:r>
         <w:rPr>
           <w:rStyle w:val="a5"/>
@@ -14363,8 +14353,8 @@
         </w:rPr>
         <w:t>的优势</w:t>
       </w:r>
-      <w:bookmarkEnd w:id="95"/>
       <w:bookmarkEnd w:id="96"/>
+      <w:bookmarkEnd w:id="97"/>
     </w:p>
     <w:p>
       <w:pPr>
@@ -14682,8 +14672,8 @@
       <w:pPr>
         <w:pStyle w:val="2"/>
       </w:pPr>
-      <w:bookmarkStart w:id="97" w:name="_Toc419840466"/>
-      <w:bookmarkStart w:id="98" w:name="_Toc421536704"/>
+      <w:bookmarkStart w:id="98" w:name="_Toc419840466"/>
+      <w:bookmarkStart w:id="99" w:name="_Toc421536704"/>
       <w:r>
         <w:rPr>
           <w:rFonts w:hint="eastAsia"/>
@@ -14696,8 +14686,8 @@
         </w:rPr>
         <w:t>Spring</w:t>
       </w:r>
-      <w:bookmarkEnd w:id="97"/>
       <w:bookmarkEnd w:id="98"/>
+      <w:bookmarkEnd w:id="99"/>
     </w:p>
     <w:p>
       <w:pPr>
@@ -14708,8 +14698,8 @@
           <w:bCs/>
         </w:rPr>
       </w:pPr>
-      <w:bookmarkStart w:id="99" w:name="_Toc419840467"/>
-      <w:bookmarkStart w:id="100" w:name="_Toc421536705"/>
+      <w:bookmarkStart w:id="100" w:name="_Toc419840467"/>
+      <w:bookmarkStart w:id="101" w:name="_Toc421536705"/>
       <w:r>
         <w:rPr>
           <w:rStyle w:val="a5"/>
@@ -14728,8 +14718,8 @@
         </w:rPr>
         <w:t>的框架特征</w:t>
       </w:r>
-      <w:bookmarkEnd w:id="99"/>
       <w:bookmarkEnd w:id="100"/>
+      <w:bookmarkEnd w:id="101"/>
     </w:p>
     <w:p>
       <w:pPr>
@@ -15471,8 +15461,8 @@
           <w:bCs/>
         </w:rPr>
       </w:pPr>
-      <w:bookmarkStart w:id="101" w:name="_Toc419840468"/>
-      <w:bookmarkStart w:id="102" w:name="_Toc421536706"/>
+      <w:bookmarkStart w:id="102" w:name="_Toc419840468"/>
+      <w:bookmarkStart w:id="103" w:name="_Toc421536706"/>
       <w:r>
         <w:rPr>
           <w:rStyle w:val="a5"/>
@@ -15500,8 +15490,8 @@
         </w:rPr>
         <w:t>七个模块</w:t>
       </w:r>
-      <w:bookmarkEnd w:id="101"/>
       <w:bookmarkEnd w:id="102"/>
+      <w:bookmarkEnd w:id="103"/>
     </w:p>
     <w:p>
       <w:pPr>
@@ -15596,31 +15586,26 @@
     </w:p>
     <w:p>
       <w:pPr>
-        <w:shd w:val="clear" w:color="auto" w:fill="FFFFFF"/>
-        <w:spacing w:line="360" w:lineRule="atLeast"/>
-        <w:ind w:firstLineChars="1550" w:firstLine="3255"/>
-        <w:rPr>
-          <w:rFonts w:ascii="宋体" w:hAnsi="宋体" w:cs="Arial"/>
-          <w:color w:val="333333"/>
+        <w:jc w:val="center"/>
+        <w:rPr>
+          <w:rFonts w:asciiTheme="minorEastAsia" w:hAnsiTheme="minorEastAsia"/>
           <w:sz w:val="21"/>
-          <w:szCs w:val="24"/>
-        </w:rPr>
-      </w:pPr>
-      <w:r>
-        <w:rPr>
-          <w:rFonts w:ascii="宋体" w:hAnsi="宋体" w:cs="Arial" w:hint="eastAsia"/>
-          <w:color w:val="333333"/>
+          <w:szCs w:val="21"/>
+        </w:rPr>
+      </w:pPr>
+      <w:r>
+        <w:rPr>
+          <w:rFonts w:asciiTheme="minorEastAsia" w:hAnsiTheme="minorEastAsia" w:hint="eastAsia"/>
           <w:sz w:val="21"/>
-          <w:szCs w:val="24"/>
+          <w:szCs w:val="21"/>
         </w:rPr>
         <w:t xml:space="preserve">图3-3 </w:t>
       </w:r>
       <w:r>
         <w:rPr>
-          <w:rFonts w:ascii="宋体" w:hAnsi="宋体" w:cs="Arial"/>
-          <w:color w:val="333333"/>
+          <w:rFonts w:asciiTheme="minorEastAsia" w:hAnsiTheme="minorEastAsia"/>
           <w:sz w:val="21"/>
-          <w:szCs w:val="24"/>
+          <w:szCs w:val="21"/>
         </w:rPr>
         <w:t>Spring框架概览图</w:t>
       </w:r>
@@ -16936,8 +16921,8 @@
           <w:bCs/>
         </w:rPr>
       </w:pPr>
-      <w:bookmarkStart w:id="103" w:name="_Toc419840469"/>
-      <w:bookmarkStart w:id="104" w:name="_Toc421536707"/>
+      <w:bookmarkStart w:id="104" w:name="_Toc419840469"/>
+      <w:bookmarkStart w:id="105" w:name="_Toc421536707"/>
       <w:r>
         <w:rPr>
           <w:rStyle w:val="a5"/>
@@ -16956,8 +16941,8 @@
         </w:rPr>
         <w:t>于本系统的重要性</w:t>
       </w:r>
-      <w:bookmarkEnd w:id="103"/>
       <w:bookmarkEnd w:id="104"/>
+      <w:bookmarkEnd w:id="105"/>
     </w:p>
     <w:p>
       <w:pPr>
@@ -18278,8 +18263,8 @@
         <w:pStyle w:val="2"/>
       </w:pPr>
       <w:hyperlink w:anchor="_Toc137881443" w:history="1">
-        <w:bookmarkStart w:id="105" w:name="_Toc419840470"/>
-        <w:bookmarkStart w:id="106" w:name="_Toc421536708"/>
+        <w:bookmarkStart w:id="106" w:name="_Toc419840470"/>
+        <w:bookmarkStart w:id="107" w:name="_Toc421536708"/>
         <w:r>
           <w:rPr>
             <w:rStyle w:val="a5"/>
@@ -18298,8 +18283,8 @@
           </w:rPr>
           <w:t>Ibatis</w:t>
         </w:r>
-        <w:bookmarkEnd w:id="105"/>
         <w:bookmarkEnd w:id="106"/>
+        <w:bookmarkEnd w:id="107"/>
         <w:r>
           <w:tab/>
         </w:r>
@@ -18310,8 +18295,8 @@
         <w:pStyle w:val="3"/>
       </w:pPr>
       <w:hyperlink w:anchor="_Toc137881444" w:history="1">
-        <w:bookmarkStart w:id="107" w:name="_Toc419840471"/>
-        <w:bookmarkStart w:id="108" w:name="_Toc421536709"/>
+        <w:bookmarkStart w:id="108" w:name="_Toc419840471"/>
+        <w:bookmarkStart w:id="109" w:name="_Toc421536709"/>
         <w:r>
           <w:rPr>
             <w:rStyle w:val="a5"/>
@@ -18330,8 +18315,8 @@
           </w:rPr>
           <w:t>的设计理念</w:t>
         </w:r>
-        <w:bookmarkEnd w:id="107"/>
         <w:bookmarkEnd w:id="108"/>
+        <w:bookmarkEnd w:id="109"/>
         <w:r>
           <w:rPr>
             <w:rStyle w:val="a5"/>
@@ -19883,8 +19868,8 @@
         </w:rPr>
       </w:pPr>
       <w:hyperlink w:anchor="_Toc137881445" w:history="1">
-        <w:bookmarkStart w:id="109" w:name="_Toc419840472"/>
-        <w:bookmarkStart w:id="110" w:name="_Toc421536710"/>
+        <w:bookmarkStart w:id="110" w:name="_Toc419840472"/>
+        <w:bookmarkStart w:id="111" w:name="_Toc421536710"/>
         <w:r>
           <w:rPr>
             <w:rStyle w:val="a5"/>
@@ -19912,8 +19897,8 @@
           </w:rPr>
           <w:t>Ibatis</w:t>
         </w:r>
-        <w:bookmarkEnd w:id="109"/>
         <w:bookmarkEnd w:id="110"/>
+        <w:bookmarkEnd w:id="111"/>
         <w:r>
           <w:rPr>
             <w:rStyle w:val="a5"/>
@@ -19967,8 +19952,8 @@
           <w:numId w:val="20"/>
         </w:numPr>
       </w:pPr>
-      <w:bookmarkStart w:id="111" w:name="_Toc419840473"/>
-      <w:bookmarkStart w:id="112" w:name="_Toc421536711"/>
+      <w:bookmarkStart w:id="112" w:name="_Toc419840473"/>
+      <w:bookmarkStart w:id="113" w:name="_Toc421536711"/>
       <w:r>
         <w:rPr>
           <w:rFonts w:ascii="宋体" w:hAnsi="宋体" w:cs="宋体" w:hint="eastAsia"/>
@@ -19976,8 +19961,8 @@
         </w:rPr>
         <w:t>简单</w:t>
       </w:r>
-      <w:bookmarkEnd w:id="111"/>
       <w:bookmarkEnd w:id="112"/>
+      <w:bookmarkEnd w:id="113"/>
     </w:p>
     <w:p>
       <w:pPr>
@@ -21428,8 +21413,8 @@
       <w:pPr>
         <w:pStyle w:val="1"/>
       </w:pPr>
-      <w:bookmarkStart w:id="113" w:name="_Toc419840474"/>
-      <w:bookmarkStart w:id="114" w:name="_Toc421536712"/>
+      <w:bookmarkStart w:id="114" w:name="_Toc419840474"/>
+      <w:bookmarkStart w:id="115" w:name="_Toc421536712"/>
       <w:r>
         <w:rPr>
           <w:rFonts w:hint="eastAsia"/>
@@ -21437,27 +21422,27 @@
         <w:lastRenderedPageBreak/>
         <w:t>智能组合推荐模块的研究</w:t>
       </w:r>
-      <w:bookmarkEnd w:id="113"/>
       <w:bookmarkEnd w:id="114"/>
+      <w:bookmarkEnd w:id="115"/>
     </w:p>
     <w:p>
       <w:pPr>
         <w:pStyle w:val="2"/>
       </w:pPr>
-      <w:bookmarkStart w:id="115" w:name="_Toc419840475"/>
-      <w:bookmarkStart w:id="116" w:name="_Toc421536713"/>
+      <w:bookmarkStart w:id="116" w:name="_Toc419840475"/>
+      <w:bookmarkStart w:id="117" w:name="_Toc421536713"/>
       <w:r>
         <w:rPr>
           <w:rFonts w:hint="eastAsia"/>
         </w:rPr>
         <w:t>智能推荐的简介</w:t>
       </w:r>
-      <w:bookmarkStart w:id="117" w:name="_Toc418635258"/>
-      <w:bookmarkStart w:id="118" w:name="_Toc136775837"/>
-      <w:bookmarkStart w:id="119" w:name="_Toc136799938"/>
-      <w:bookmarkStart w:id="120" w:name="_Toc137881459"/>
-      <w:bookmarkEnd w:id="115"/>
+      <w:bookmarkStart w:id="118" w:name="_Toc418635258"/>
+      <w:bookmarkStart w:id="119" w:name="_Toc136775837"/>
+      <w:bookmarkStart w:id="120" w:name="_Toc136799938"/>
+      <w:bookmarkStart w:id="121" w:name="_Toc137881459"/>
       <w:bookmarkEnd w:id="116"/>
+      <w:bookmarkEnd w:id="117"/>
     </w:p>
     <w:p>
       <w:pPr>
@@ -21554,7 +21539,7 @@
         </w:rPr>
         <w:t>.</w:t>
       </w:r>
-      <w:bookmarkEnd w:id="117"/>
+      <w:bookmarkEnd w:id="118"/>
     </w:p>
     <w:p>
       <w:pPr>
@@ -21688,19 +21673,19 @@
       <w:pPr>
         <w:pStyle w:val="2"/>
       </w:pPr>
-      <w:bookmarkStart w:id="121" w:name="_Toc419840476"/>
-      <w:bookmarkStart w:id="122" w:name="_Toc421536714"/>
-      <w:bookmarkEnd w:id="118"/>
+      <w:bookmarkStart w:id="122" w:name="_Toc419840476"/>
+      <w:bookmarkStart w:id="123" w:name="_Toc421536714"/>
       <w:bookmarkEnd w:id="119"/>
       <w:bookmarkEnd w:id="120"/>
+      <w:bookmarkEnd w:id="121"/>
       <w:r>
         <w:rPr>
           <w:rFonts w:hint="eastAsia"/>
         </w:rPr>
         <w:t>智能推荐系统的发展历程</w:t>
       </w:r>
-      <w:bookmarkEnd w:id="121"/>
       <w:bookmarkEnd w:id="122"/>
+      <w:bookmarkEnd w:id="123"/>
     </w:p>
     <w:p>
       <w:pPr>
@@ -22261,25 +22246,25 @@
       <w:r>
         <w:t>.</w:t>
       </w:r>
-      <w:bookmarkStart w:id="123" w:name="_Toc418635261"/>
-      <w:bookmarkStart w:id="124" w:name="_Toc136775839"/>
-      <w:bookmarkStart w:id="125" w:name="_Toc136799940"/>
-      <w:bookmarkStart w:id="126" w:name="_Toc137881461"/>
+      <w:bookmarkStart w:id="124" w:name="_Toc418635261"/>
+      <w:bookmarkStart w:id="125" w:name="_Toc136775839"/>
+      <w:bookmarkStart w:id="126" w:name="_Toc136799940"/>
+      <w:bookmarkStart w:id="127" w:name="_Toc137881461"/>
     </w:p>
     <w:p>
       <w:pPr>
         <w:pStyle w:val="2"/>
       </w:pPr>
-      <w:bookmarkStart w:id="127" w:name="_Toc419840477"/>
-      <w:bookmarkStart w:id="128" w:name="_Toc421536715"/>
+      <w:bookmarkStart w:id="128" w:name="_Toc419840477"/>
+      <w:bookmarkStart w:id="129" w:name="_Toc421536715"/>
       <w:r>
         <w:rPr>
           <w:rFonts w:hint="eastAsia"/>
         </w:rPr>
         <w:t>智能推荐系统的基本框架</w:t>
       </w:r>
-      <w:bookmarkEnd w:id="127"/>
       <w:bookmarkEnd w:id="128"/>
+      <w:bookmarkEnd w:id="129"/>
     </w:p>
     <w:p>
       <w:pPr>
@@ -22341,7 +22326,7 @@
         </w:rPr>
         <w:t>本系统主要运用了以下三个方面的算法</w:t>
       </w:r>
-      <w:bookmarkEnd w:id="123"/>
+      <w:bookmarkEnd w:id="124"/>
     </w:p>
     <w:p>
       <w:pPr>
@@ -22352,8 +22337,8 @@
           <w:bCs/>
         </w:rPr>
       </w:pPr>
-      <w:bookmarkStart w:id="129" w:name="_Toc419840478"/>
-      <w:bookmarkStart w:id="130" w:name="_Toc421536716"/>
+      <w:bookmarkStart w:id="130" w:name="_Toc419840478"/>
+      <w:bookmarkStart w:id="131" w:name="_Toc421536716"/>
       <w:r>
         <w:rPr>
           <w:rStyle w:val="a5"/>
@@ -22363,8 +22348,8 @@
         </w:rPr>
         <w:t>基于内容的推荐</w:t>
       </w:r>
-      <w:bookmarkEnd w:id="129"/>
       <w:bookmarkEnd w:id="130"/>
+      <w:bookmarkEnd w:id="131"/>
     </w:p>
     <w:p>
       <w:pPr>
@@ -22538,8 +22523,8 @@
           <w:bCs/>
         </w:rPr>
       </w:pPr>
-      <w:bookmarkStart w:id="131" w:name="_Toc419840479"/>
-      <w:bookmarkStart w:id="132" w:name="_Toc421536717"/>
+      <w:bookmarkStart w:id="132" w:name="_Toc419840479"/>
+      <w:bookmarkStart w:id="133" w:name="_Toc421536717"/>
       <w:r>
         <w:rPr>
           <w:rStyle w:val="a5"/>
@@ -22558,8 +22543,8 @@
         </w:rPr>
         <w:t>的推荐</w:t>
       </w:r>
-      <w:bookmarkEnd w:id="131"/>
       <w:bookmarkEnd w:id="132"/>
+      <w:bookmarkEnd w:id="133"/>
     </w:p>
     <w:p>
       <w:pPr>
@@ -22568,7 +22553,7 @@
       <w:r>
         <w:t>协同过滤推荐</w:t>
       </w:r>
-      <w:bookmarkStart w:id="133" w:name="ref_[2]_2796958"/>
+      <w:bookmarkStart w:id="134" w:name="ref_[2]_2796958"/>
       <w:r>
         <w:rPr>
           <w:color w:val="136EC2"/>
@@ -22577,7 +22562,7 @@
         </w:rPr>
         <w:t> </w:t>
       </w:r>
-      <w:bookmarkEnd w:id="133"/>
+      <w:bookmarkEnd w:id="134"/>
       <w:r>
         <w:t>（</w:t>
       </w:r>
@@ -22748,8 +22733,8 @@
       <w:pPr>
         <w:pStyle w:val="3"/>
       </w:pPr>
-      <w:bookmarkStart w:id="134" w:name="_Toc419840480"/>
-      <w:bookmarkStart w:id="135" w:name="_Toc421536718"/>
+      <w:bookmarkStart w:id="135" w:name="_Toc419840480"/>
+      <w:bookmarkStart w:id="136" w:name="_Toc421536718"/>
       <w:r>
         <w:rPr>
           <w:rFonts w:hint="eastAsia"/>
@@ -22777,8 +22762,8 @@
         </w:rPr>
         <w:t>推荐</w:t>
       </w:r>
-      <w:bookmarkEnd w:id="134"/>
       <w:bookmarkEnd w:id="135"/>
+      <w:bookmarkEnd w:id="136"/>
     </w:p>
     <w:p>
       <w:pPr>
@@ -22998,22 +22983,22 @@
       <w:pPr>
         <w:pStyle w:val="2"/>
       </w:pPr>
-      <w:bookmarkStart w:id="136" w:name="_Toc419840481"/>
-      <w:bookmarkStart w:id="137" w:name="_Toc421536719"/>
-      <w:bookmarkEnd w:id="124"/>
+      <w:bookmarkStart w:id="137" w:name="_Toc419840481"/>
+      <w:bookmarkStart w:id="138" w:name="_Toc421536719"/>
       <w:bookmarkEnd w:id="125"/>
       <w:bookmarkEnd w:id="126"/>
+      <w:bookmarkEnd w:id="127"/>
       <w:r>
         <w:rPr>
           <w:rFonts w:hint="eastAsia"/>
         </w:rPr>
         <w:t>智能推荐系统的作用</w:t>
       </w:r>
-      <w:bookmarkStart w:id="138" w:name="_Toc136775857"/>
-      <w:bookmarkStart w:id="139" w:name="_Toc136799958"/>
-      <w:bookmarkStart w:id="140" w:name="_Toc137881479"/>
-      <w:bookmarkEnd w:id="136"/>
+      <w:bookmarkStart w:id="139" w:name="_Toc136775857"/>
+      <w:bookmarkStart w:id="140" w:name="_Toc136799958"/>
+      <w:bookmarkStart w:id="141" w:name="_Toc137881479"/>
       <w:bookmarkEnd w:id="137"/>
+      <w:bookmarkEnd w:id="138"/>
     </w:p>
     <w:p>
       <w:pPr>
@@ -23294,8 +23279,8 @@
       <w:pPr>
         <w:pStyle w:val="2"/>
       </w:pPr>
-      <w:bookmarkStart w:id="141" w:name="_Toc419840482"/>
-      <w:bookmarkStart w:id="142" w:name="_Toc421536720"/>
+      <w:bookmarkStart w:id="142" w:name="_Toc419840482"/>
+      <w:bookmarkStart w:id="143" w:name="_Toc421536720"/>
       <w:r>
         <w:rPr>
           <w:rFonts w:hint="eastAsia"/>
@@ -23314,23 +23299,23 @@
         </w:rPr>
         <w:t>匹配算法</w:t>
       </w:r>
-      <w:bookmarkEnd w:id="141"/>
       <w:bookmarkEnd w:id="142"/>
+      <w:bookmarkEnd w:id="143"/>
     </w:p>
     <w:p>
       <w:pPr>
         <w:pStyle w:val="3"/>
       </w:pPr>
-      <w:bookmarkStart w:id="143" w:name="_Toc419840483"/>
-      <w:bookmarkStart w:id="144" w:name="_Toc421536721"/>
+      <w:bookmarkStart w:id="144" w:name="_Toc419840483"/>
+      <w:bookmarkStart w:id="145" w:name="_Toc421536721"/>
       <w:r>
         <w:rPr>
           <w:rFonts w:hint="eastAsia"/>
         </w:rPr>
         <w:t>职位与简历的属性抽取</w:t>
       </w:r>
-      <w:bookmarkEnd w:id="143"/>
       <w:bookmarkEnd w:id="144"/>
+      <w:bookmarkEnd w:id="145"/>
     </w:p>
     <w:p>
       <w:pPr>
@@ -24397,8 +24382,8 @@
       <w:pPr>
         <w:pStyle w:val="3"/>
       </w:pPr>
-      <w:bookmarkStart w:id="145" w:name="_Toc419840484"/>
-      <w:bookmarkStart w:id="146" w:name="_Toc421536722"/>
+      <w:bookmarkStart w:id="146" w:name="_Toc419840484"/>
+      <w:bookmarkStart w:id="147" w:name="_Toc421536722"/>
       <w:r>
         <w:rPr>
           <w:rFonts w:hint="eastAsia"/>
@@ -24417,8 +24402,8 @@
         </w:rPr>
         <w:t>设置方法：</w:t>
       </w:r>
-      <w:bookmarkEnd w:id="145"/>
       <w:bookmarkEnd w:id="146"/>
+      <w:bookmarkEnd w:id="147"/>
     </w:p>
     <w:p>
       <w:pPr>
@@ -24640,8 +24625,8 @@
       <w:pPr>
         <w:pStyle w:val="3"/>
       </w:pPr>
-      <w:bookmarkStart w:id="147" w:name="_Toc419840485"/>
-      <w:bookmarkStart w:id="148" w:name="_Toc421536723"/>
+      <w:bookmarkStart w:id="148" w:name="_Toc419840485"/>
+      <w:bookmarkStart w:id="149" w:name="_Toc421536723"/>
       <w:r>
         <w:rPr>
           <w:rFonts w:hint="eastAsia"/>
@@ -24654,8 +24639,8 @@
         </w:rPr>
         <w:t>计算和有关属性权重设定</w:t>
       </w:r>
-      <w:bookmarkEnd w:id="147"/>
       <w:bookmarkEnd w:id="148"/>
+      <w:bookmarkEnd w:id="149"/>
     </w:p>
     <w:p>
       <w:pPr>
@@ -28844,8 +28829,8 @@
         </w:numPr>
         <w:ind w:left="720"/>
       </w:pPr>
-      <w:bookmarkStart w:id="149" w:name="_Toc419840486"/>
-      <w:bookmarkStart w:id="150" w:name="_Toc421536724"/>
+      <w:bookmarkStart w:id="150" w:name="_Toc419840486"/>
+      <w:bookmarkStart w:id="151" w:name="_Toc421536724"/>
     </w:p>
     <w:p>
       <w:pPr>
@@ -28863,8 +28848,8 @@
         </w:rPr>
         <w:t>公式</w:t>
       </w:r>
-      <w:bookmarkEnd w:id="149"/>
       <w:bookmarkEnd w:id="150"/>
+      <w:bookmarkEnd w:id="151"/>
     </w:p>
     <w:p>
       <w:pPr>
@@ -28903,18 +28888,16 @@
           <v:shape id="_x0000_i1025" type="#_x0000_t75" style="width:422.8pt;height:36pt" o:ole="">
             <v:imagedata r:id="rId39" o:title=""/>
           </v:shape>
-          <o:OLEObject Type="Embed" ProgID="Equation.3" ShapeID="_x0000_i1025" DrawAspect="Content" ObjectID="_1495385030" r:id="rId40"/>
+          <o:OLEObject Type="Embed" ProgID="Equation.3" ShapeID="_x0000_i1025" DrawAspect="Content" ObjectID="_1495523456" r:id="rId40"/>
         </w:object>
       </w:r>
-      <w:bookmarkStart w:id="151" w:name="_Toc419840487"/>
+      <w:bookmarkStart w:id="152" w:name="_Toc419840487"/>
       <w:r>
         <w:rPr>
           <w:szCs w:val="24"/>
         </w:rPr>
         <w:t xml:space="preserve">    </w:t>
       </w:r>
-      <w:bookmarkStart w:id="152" w:name="_GoBack"/>
-      <w:bookmarkEnd w:id="152"/>
       <w:r>
         <w:rPr>
           <w:rFonts w:hint="eastAsia"/>
@@ -28952,10 +28935,10 @@
         </w:rPr>
         <w:t>的高校内推系统的</w:t>
       </w:r>
-      <w:bookmarkEnd w:id="138"/>
       <w:bookmarkEnd w:id="139"/>
       <w:bookmarkEnd w:id="140"/>
-      <w:bookmarkEnd w:id="151"/>
+      <w:bookmarkEnd w:id="141"/>
+      <w:bookmarkEnd w:id="152"/>
       <w:bookmarkEnd w:id="153"/>
       <w:r>
         <w:rPr>
@@ -37483,7 +37466,7 @@
         <w:rStyle w:val="a7"/>
         <w:noProof/>
       </w:rPr>
-      <w:t>26</w:t>
+      <w:t>2</w:t>
     </w:r>
     <w:r>
       <w:fldChar w:fldCharType="end"/>
@@ -37580,7 +37563,7 @@
         <w:rStyle w:val="a7"/>
         <w:noProof/>
       </w:rPr>
-      <w:t>27</w:t>
+      <w:t>3</w:t>
     </w:r>
     <w:r>
       <w:fldChar w:fldCharType="end"/>
@@ -44080,7 +44063,7 @@
 </file>
 
 <file path=customXml/itemProps1.xml><?xml version="1.0" encoding="utf-8"?>
-<ds:datastoreItem xmlns:ds="http://schemas.openxmlformats.org/officeDocument/2006/customXml" ds:itemID="{B37F1BBB-D7EC-4C4F-B183-6A3984E529A3}">
+<ds:datastoreItem xmlns:ds="http://schemas.openxmlformats.org/officeDocument/2006/customXml" ds:itemID="{6602A1A2-E4EB-42FB-A5EA-BE2B325EA30F}">
   <ds:schemaRefs>
     <ds:schemaRef ds:uri="http://schemas.openxmlformats.org/officeDocument/2006/bibliography"/>
   </ds:schemaRefs>

--- a/doc/基于智能匹配策略的高校内推系统的设计-6月9日更改版.docx
+++ b/doc/基于智能匹配策略的高校内推系统的设计-6月9日更改版.docx
@@ -3546,10 +3546,10 @@
         </w:sectPr>
       </w:pPr>
     </w:p>
-    <w:bookmarkStart w:id="14" w:name="_Toc419840446" w:displacedByCustomXml="next"/>
-    <w:bookmarkStart w:id="15" w:name="_Toc137881423" w:displacedByCustomXml="next"/>
-    <w:bookmarkStart w:id="16" w:name="_Toc136799902" w:displacedByCustomXml="next"/>
-    <w:bookmarkStart w:id="17" w:name="_Toc136775801" w:displacedByCustomXml="next"/>
+    <w:bookmarkStart w:id="14" w:name="_Toc136775801" w:displacedByCustomXml="next"/>
+    <w:bookmarkStart w:id="15" w:name="_Toc136799902" w:displacedByCustomXml="next"/>
+    <w:bookmarkStart w:id="16" w:name="_Toc137881423" w:displacedByCustomXml="next"/>
+    <w:bookmarkStart w:id="17" w:name="_Toc419840446" w:displacedByCustomXml="next"/>
     <w:sdt>
       <w:sdtPr>
         <w:rPr>
@@ -5963,95 +5963,8 @@
             </w:r>
           </w:hyperlink>
         </w:p>
-        <w:p>
-          <w:pPr>
-            <w:pStyle w:val="30"/>
-            <w:tabs>
-              <w:tab w:val="left" w:pos="840"/>
-              <w:tab w:val="right" w:leader="dot" w:pos="9344"/>
-            </w:tabs>
-            <w:ind w:left="480"/>
-            <w:rPr>
-              <w:noProof/>
-              <w:kern w:val="2"/>
-              <w:sz w:val="21"/>
-            </w:rPr>
-          </w:pPr>
-          <w:hyperlink w:anchor="_Toc421536711" w:history="1">
-            <w:r>
-              <w:rPr>
-                <w:rStyle w:val="a4"/>
-                <w:rFonts w:ascii="Wingdings" w:hAnsi="Wingdings"/>
-                <w:noProof/>
-              </w:rPr>
-              <w:t></w:t>
-            </w:r>
-            <w:r>
-              <w:rPr>
-                <w:noProof/>
-                <w:kern w:val="2"/>
-                <w:sz w:val="21"/>
-              </w:rPr>
-              <w:tab/>
-            </w:r>
-            <w:r>
-              <w:rPr>
-                <w:rStyle w:val="a4"/>
-                <w:rFonts w:ascii="宋体" w:hAnsi="宋体" w:cs="宋体" w:hint="eastAsia"/>
-                <w:noProof/>
-              </w:rPr>
-              <w:t>简单</w:t>
-            </w:r>
-            <w:r>
-              <w:rPr>
-                <w:noProof/>
-                <w:webHidden/>
-              </w:rPr>
-              <w:tab/>
-            </w:r>
-            <w:r>
-              <w:rPr>
-                <w:noProof/>
-                <w:webHidden/>
-              </w:rPr>
-              <w:fldChar w:fldCharType="begin"/>
-            </w:r>
-            <w:r>
-              <w:rPr>
-                <w:noProof/>
-                <w:webHidden/>
-              </w:rPr>
-              <w:instrText xml:space="preserve"> PAGEREF _Toc421536711 \h </w:instrText>
-            </w:r>
-            <w:r>
-              <w:rPr>
-                <w:noProof/>
-                <w:webHidden/>
-              </w:rPr>
-            </w:r>
-            <w:r>
-              <w:rPr>
-                <w:noProof/>
-                <w:webHidden/>
-              </w:rPr>
-              <w:fldChar w:fldCharType="separate"/>
-            </w:r>
-            <w:r>
-              <w:rPr>
-                <w:noProof/>
-                <w:webHidden/>
-              </w:rPr>
-              <w:t>16</w:t>
-            </w:r>
-            <w:r>
-              <w:rPr>
-                <w:noProof/>
-                <w:webHidden/>
-              </w:rPr>
-              <w:fldChar w:fldCharType="end"/>
-            </w:r>
-          </w:hyperlink>
-        </w:p>
+        <w:bookmarkStart w:id="18" w:name="_GoBack"/>
+        <w:bookmarkEnd w:id="18"/>
         <w:p>
           <w:pPr>
             <w:pStyle w:val="11"/>
@@ -6061,96 +5974,109 @@
               <w:sz w:val="21"/>
             </w:rPr>
           </w:pPr>
-          <w:hyperlink w:anchor="_Toc421536712" w:history="1">
-            <w:r>
-              <w:rPr>
-                <w:rStyle w:val="a4"/>
-                <w:rFonts w:hint="eastAsia"/>
-                <w:noProof/>
-              </w:rPr>
-              <w:t>第</w:t>
-            </w:r>
-            <w:r>
-              <w:rPr>
-                <w:rStyle w:val="a4"/>
-                <w:rFonts w:hint="eastAsia"/>
-                <w:noProof/>
-              </w:rPr>
-              <w:t>4</w:t>
-            </w:r>
-            <w:r>
-              <w:rPr>
-                <w:rStyle w:val="a4"/>
-                <w:rFonts w:hint="eastAsia"/>
-                <w:noProof/>
-              </w:rPr>
-              <w:t>章</w:t>
-            </w:r>
-            <w:r>
-              <w:rPr>
-                <w:rStyle w:val="a4"/>
-                <w:rFonts w:hint="eastAsia"/>
-                <w:noProof/>
-              </w:rPr>
-              <w:t xml:space="preserve"> </w:t>
-            </w:r>
-            <w:r>
-              <w:rPr>
-                <w:rStyle w:val="a4"/>
-                <w:rFonts w:hint="eastAsia"/>
-                <w:noProof/>
-              </w:rPr>
-              <w:t>智能组合推荐模块的研究</w:t>
-            </w:r>
-            <w:r>
-              <w:rPr>
-                <w:noProof/>
-                <w:webHidden/>
-              </w:rPr>
-              <w:tab/>
-            </w:r>
-            <w:r>
-              <w:rPr>
-                <w:noProof/>
-                <w:webHidden/>
-              </w:rPr>
-              <w:fldChar w:fldCharType="begin"/>
-            </w:r>
-            <w:r>
-              <w:rPr>
-                <w:noProof/>
-                <w:webHidden/>
-              </w:rPr>
-              <w:instrText xml:space="preserve"> PAGEREF _Toc421536712 \h </w:instrText>
-            </w:r>
-            <w:r>
-              <w:rPr>
-                <w:noProof/>
-                <w:webHidden/>
-              </w:rPr>
-            </w:r>
-            <w:r>
-              <w:rPr>
-                <w:noProof/>
-                <w:webHidden/>
-              </w:rPr>
-              <w:fldChar w:fldCharType="separate"/>
-            </w:r>
-            <w:r>
-              <w:rPr>
-                <w:noProof/>
-                <w:webHidden/>
-              </w:rPr>
-              <w:t>19</w:t>
-            </w:r>
-            <w:r>
-              <w:rPr>
-                <w:noProof/>
-                <w:webHidden/>
-              </w:rPr>
-              <w:fldChar w:fldCharType="end"/>
-            </w:r>
-          </w:hyperlink>
+          <w:r>
+            <w:fldChar w:fldCharType="begin"/>
+          </w:r>
+          <w:r>
+            <w:instrText xml:space="preserve"> HYPERLINK \l "_Toc421536712" </w:instrText>
+          </w:r>
+          <w:r>
+            <w:fldChar w:fldCharType="separate"/>
+          </w:r>
+          <w:r>
+            <w:rPr>
+              <w:rStyle w:val="a4"/>
+              <w:rFonts w:hint="eastAsia"/>
+              <w:noProof/>
+            </w:rPr>
+            <w:t>第</w:t>
+          </w:r>
+          <w:r>
+            <w:rPr>
+              <w:rStyle w:val="a4"/>
+              <w:rFonts w:hint="eastAsia"/>
+              <w:noProof/>
+            </w:rPr>
+            <w:t>4</w:t>
+          </w:r>
+          <w:r>
+            <w:rPr>
+              <w:rStyle w:val="a4"/>
+              <w:rFonts w:hint="eastAsia"/>
+              <w:noProof/>
+            </w:rPr>
+            <w:t>章</w:t>
+          </w:r>
+          <w:r>
+            <w:rPr>
+              <w:rStyle w:val="a4"/>
+              <w:rFonts w:hint="eastAsia"/>
+              <w:noProof/>
+            </w:rPr>
+            <w:t xml:space="preserve"> </w:t>
+          </w:r>
+          <w:r>
+            <w:rPr>
+              <w:rStyle w:val="a4"/>
+              <w:rFonts w:hint="eastAsia"/>
+              <w:noProof/>
+            </w:rPr>
+            <w:t>智能组合推荐模块的研究</w:t>
+          </w:r>
+          <w:r>
+            <w:rPr>
+              <w:noProof/>
+              <w:webHidden/>
+            </w:rPr>
+            <w:tab/>
+          </w:r>
+          <w:r>
+            <w:rPr>
+              <w:noProof/>
+              <w:webHidden/>
+            </w:rPr>
+            <w:fldChar w:fldCharType="begin"/>
+          </w:r>
+          <w:r>
+            <w:rPr>
+              <w:noProof/>
+              <w:webHidden/>
+            </w:rPr>
+            <w:instrText xml:space="preserve"> PAGEREF _Toc421536712 \h </w:instrText>
+          </w:r>
+          <w:r>
+            <w:rPr>
+              <w:noProof/>
+              <w:webHidden/>
+            </w:rPr>
+          </w:r>
+          <w:r>
+            <w:rPr>
+              <w:noProof/>
+              <w:webHidden/>
+            </w:rPr>
+            <w:fldChar w:fldCharType="separate"/>
+          </w:r>
+          <w:r>
+            <w:rPr>
+              <w:noProof/>
+              <w:webHidden/>
+            </w:rPr>
+            <w:t>19</w:t>
+          </w:r>
+          <w:r>
+            <w:rPr>
+              <w:noProof/>
+              <w:webHidden/>
+            </w:rPr>
+            <w:fldChar w:fldCharType="end"/>
+          </w:r>
+          <w:r>
+            <w:rPr>
+              <w:noProof/>
+            </w:rPr>
+            <w:fldChar w:fldCharType="end"/>
+          </w:r>
         </w:p>
         <w:p>
           <w:pPr>
@@ -8738,7 +8664,7 @@
       <w:pPr>
         <w:pStyle w:val="1"/>
       </w:pPr>
-      <w:bookmarkStart w:id="18" w:name="_Toc421536684"/>
+      <w:bookmarkStart w:id="19" w:name="_Toc421536684"/>
       <w:r>
         <w:rPr>
           <w:rFonts w:hint="eastAsia"/>
@@ -8750,28 +8676,28 @@
       <w:bookmarkEnd w:id="16"/>
       <w:bookmarkEnd w:id="15"/>
       <w:bookmarkEnd w:id="14"/>
-      <w:bookmarkEnd w:id="18"/>
+      <w:bookmarkEnd w:id="19"/>
     </w:p>
     <w:p>
       <w:pPr>
         <w:pStyle w:val="2"/>
       </w:pPr>
-      <w:bookmarkStart w:id="19" w:name="_Toc136775802"/>
-      <w:bookmarkStart w:id="20" w:name="_Toc136799903"/>
-      <w:bookmarkStart w:id="21" w:name="_Toc137881424"/>
-      <w:bookmarkStart w:id="22" w:name="_Toc419840447"/>
-      <w:bookmarkStart w:id="23" w:name="_Toc421536685"/>
+      <w:bookmarkStart w:id="20" w:name="_Toc136775802"/>
+      <w:bookmarkStart w:id="21" w:name="_Toc136799903"/>
+      <w:bookmarkStart w:id="22" w:name="_Toc137881424"/>
+      <w:bookmarkStart w:id="23" w:name="_Toc419840447"/>
+      <w:bookmarkStart w:id="24" w:name="_Toc421536685"/>
       <w:r>
         <w:rPr>
           <w:rFonts w:hint="eastAsia"/>
         </w:rPr>
         <w:t>引言</w:t>
       </w:r>
-      <w:bookmarkEnd w:id="19"/>
       <w:bookmarkEnd w:id="20"/>
       <w:bookmarkEnd w:id="21"/>
       <w:bookmarkEnd w:id="22"/>
       <w:bookmarkEnd w:id="23"/>
+      <w:bookmarkEnd w:id="24"/>
     </w:p>
     <w:p>
       <w:pPr>
@@ -9136,22 +9062,22 @@
       <w:pPr>
         <w:pStyle w:val="2"/>
       </w:pPr>
-      <w:bookmarkStart w:id="24" w:name="_Toc136775803"/>
-      <w:bookmarkStart w:id="25" w:name="_Toc136799904"/>
-      <w:bookmarkStart w:id="26" w:name="_Toc137881425"/>
-      <w:bookmarkStart w:id="27" w:name="_Toc419840448"/>
-      <w:bookmarkStart w:id="28" w:name="_Toc421536686"/>
+      <w:bookmarkStart w:id="25" w:name="_Toc136775803"/>
+      <w:bookmarkStart w:id="26" w:name="_Toc136799904"/>
+      <w:bookmarkStart w:id="27" w:name="_Toc137881425"/>
+      <w:bookmarkStart w:id="28" w:name="_Toc419840448"/>
+      <w:bookmarkStart w:id="29" w:name="_Toc421536686"/>
       <w:r>
         <w:rPr>
           <w:rFonts w:hint="eastAsia"/>
         </w:rPr>
         <w:t>一个实用的高校内推系统</w:t>
       </w:r>
-      <w:bookmarkEnd w:id="24"/>
       <w:bookmarkEnd w:id="25"/>
       <w:bookmarkEnd w:id="26"/>
       <w:bookmarkEnd w:id="27"/>
       <w:bookmarkEnd w:id="28"/>
+      <w:bookmarkEnd w:id="29"/>
     </w:p>
     <w:p>
       <w:pPr>
@@ -9546,22 +9472,22 @@
       <w:pPr>
         <w:pStyle w:val="2"/>
       </w:pPr>
-      <w:bookmarkStart w:id="29" w:name="_Toc136775804"/>
-      <w:bookmarkStart w:id="30" w:name="_Toc136799905"/>
-      <w:bookmarkStart w:id="31" w:name="_Toc137881426"/>
-      <w:bookmarkStart w:id="32" w:name="_Toc419840449"/>
-      <w:bookmarkStart w:id="33" w:name="_Toc421536687"/>
+      <w:bookmarkStart w:id="30" w:name="_Toc136775804"/>
+      <w:bookmarkStart w:id="31" w:name="_Toc136799905"/>
+      <w:bookmarkStart w:id="32" w:name="_Toc137881426"/>
+      <w:bookmarkStart w:id="33" w:name="_Toc419840449"/>
+      <w:bookmarkStart w:id="34" w:name="_Toc421536687"/>
       <w:r>
         <w:rPr>
           <w:rFonts w:hint="eastAsia"/>
         </w:rPr>
         <w:t>实现本系统所需的资源</w:t>
       </w:r>
-      <w:bookmarkEnd w:id="29"/>
       <w:bookmarkEnd w:id="30"/>
       <w:bookmarkEnd w:id="31"/>
       <w:bookmarkEnd w:id="32"/>
       <w:bookmarkEnd w:id="33"/>
+      <w:bookmarkEnd w:id="34"/>
     </w:p>
     <w:p>
       <w:pPr>
@@ -9984,7 +9910,6 @@
           <w:sz w:val="21"/>
         </w:rPr>
       </w:pPr>
-      <w:bookmarkStart w:id="34" w:name="_GoBack"/>
       <w:r>
         <w:rPr>
           <w:rFonts w:hint="eastAsia"/>
@@ -9992,7 +9917,6 @@
         </w:rPr>
         <w:t>图</w:t>
       </w:r>
-      <w:bookmarkEnd w:id="34"/>
       <w:r>
         <w:rPr>
           <w:rFonts w:hint="eastAsia"/>
@@ -14048,7 +13972,29 @@
           <w:bCs w:val="0"/>
           <w:szCs w:val="24"/>
         </w:rPr>
-        <w:t>的压力考验，并且在阿里巴巴多个系统的调用中具有很强的解耦性，对性能是一个很大的提升；</w:t>
+        <w:t>的压力考验，并且在阿里巴巴多</w:t>
+      </w:r>
+      <w:proofErr w:type="gramStart"/>
+      <w:r>
+        <w:rPr>
+          <w:rStyle w:val="a5"/>
+          <w:rFonts w:hint="eastAsia"/>
+          <w:b w:val="0"/>
+          <w:bCs w:val="0"/>
+          <w:szCs w:val="24"/>
+        </w:rPr>
+        <w:t>个</w:t>
+      </w:r>
+      <w:proofErr w:type="gramEnd"/>
+      <w:r>
+        <w:rPr>
+          <w:rStyle w:val="a5"/>
+          <w:rFonts w:hint="eastAsia"/>
+          <w:b w:val="0"/>
+          <w:bCs w:val="0"/>
+          <w:szCs w:val="24"/>
+        </w:rPr>
+        <w:t>系统的调用中具有很强的解耦性，对性能是一个很大的提升；</w:t>
       </w:r>
     </w:p>
     <w:p>
@@ -28888,7 +28834,7 @@
           <v:shape id="_x0000_i1025" type="#_x0000_t75" style="width:422.8pt;height:36pt" o:ole="">
             <v:imagedata r:id="rId39" o:title=""/>
           </v:shape>
-          <o:OLEObject Type="Embed" ProgID="Equation.3" ShapeID="_x0000_i1025" DrawAspect="Content" ObjectID="_1495523456" r:id="rId40"/>
+          <o:OLEObject Type="Embed" ProgID="Equation.3" ShapeID="_x0000_i1025" DrawAspect="Content" ObjectID="_1495525163" r:id="rId40"/>
         </w:object>
       </w:r>
       <w:bookmarkStart w:id="152" w:name="_Toc419840487"/>
@@ -37466,7 +37412,7 @@
         <w:rStyle w:val="a7"/>
         <w:noProof/>
       </w:rPr>
-      <w:t>2</w:t>
+      <w:t>ii</w:t>
     </w:r>
     <w:r>
       <w:fldChar w:fldCharType="end"/>
@@ -37563,7 +37509,7 @@
         <w:rStyle w:val="a7"/>
         <w:noProof/>
       </w:rPr>
-      <w:t>3</w:t>
+      <w:t>1</w:t>
     </w:r>
     <w:r>
       <w:fldChar w:fldCharType="end"/>
@@ -44063,7 +44009,7 @@
 </file>
 
 <file path=customXml/itemProps1.xml><?xml version="1.0" encoding="utf-8"?>
-<ds:datastoreItem xmlns:ds="http://schemas.openxmlformats.org/officeDocument/2006/customXml" ds:itemID="{6602A1A2-E4EB-42FB-A5EA-BE2B325EA30F}">
+<ds:datastoreItem xmlns:ds="http://schemas.openxmlformats.org/officeDocument/2006/customXml" ds:itemID="{B9FE5DD0-116A-4834-A860-299DA2DCF49C}">
   <ds:schemaRefs>
     <ds:schemaRef ds:uri="http://schemas.openxmlformats.org/officeDocument/2006/bibliography"/>
   </ds:schemaRefs>
